--- a/PROJECT/PROJECT_DOC/บทที่3/SoftwareDesign_0.1_20141013.docx
+++ b/PROJECT/PROJECT_DOC/บทที่3/SoftwareDesign_0.1_20141013.docx
@@ -1084,6 +1084,164 @@
           </w:p>
         </w:tc>
       </w:tr>
+      <w:tr>
+        <w:trPr>
+          <w:trHeight w:val="391"/>
+        </w:trPr>
+        <w:tc>
+          <w:tcPr>
+            <w:tcW w:w="1048" w:type="dxa"/>
+          </w:tcPr>
+          <w:p>
+            <w:pPr>
+              <w:rPr>
+                <w:rFonts w:ascii="TH Sarabun New" w:hAnsi="TH Sarabun New" w:cs="TH Sarabun New"/>
+                <w:sz w:val="32"/>
+                <w:szCs w:val="32"/>
+              </w:rPr>
+            </w:pPr>
+            <w:r>
+              <w:rPr>
+                <w:rFonts w:ascii="TH Sarabun New" w:hAnsi="TH Sarabun New" w:cs="TH Sarabun New" w:hint="cs"/>
+                <w:sz w:val="32"/>
+                <w:szCs w:val="32"/>
+                <w:cs/>
+              </w:rPr>
+              <w:t>0.2</w:t>
+            </w:r>
+          </w:p>
+        </w:tc>
+        <w:tc>
+          <w:tcPr>
+            <w:tcW w:w="1533" w:type="dxa"/>
+          </w:tcPr>
+          <w:p>
+            <w:pPr>
+              <w:rPr>
+                <w:rFonts w:ascii="TH Sarabun New" w:hAnsi="TH Sarabun New" w:cs="TH Sarabun New"/>
+                <w:sz w:val="32"/>
+                <w:szCs w:val="32"/>
+              </w:rPr>
+            </w:pPr>
+          </w:p>
+        </w:tc>
+        <w:tc>
+          <w:tcPr>
+            <w:tcW w:w="2136" w:type="dxa"/>
+            <w:gridSpan w:val="2"/>
+          </w:tcPr>
+          <w:p>
+            <w:pPr>
+              <w:rPr>
+                <w:rFonts w:ascii="TH Sarabun New" w:hAnsi="TH Sarabun New" w:cs="TH Sarabun New"/>
+                <w:sz w:val="36"/>
+                <w:szCs w:val="36"/>
+              </w:rPr>
+            </w:pPr>
+            <w:r>
+              <w:rPr>
+                <w:rFonts w:ascii="TH Sarabun New" w:hAnsi="TH Sarabun New" w:cs="TH Sarabun New"/>
+                <w:sz w:val="36"/>
+                <w:szCs w:val="36"/>
+              </w:rPr>
+              <w:t>Wiparat C.</w:t>
+            </w:r>
+          </w:p>
+        </w:tc>
+        <w:tc>
+          <w:tcPr>
+            <w:tcW w:w="1374" w:type="dxa"/>
+            <w:gridSpan w:val="2"/>
+          </w:tcPr>
+          <w:p>
+            <w:pPr>
+              <w:rPr>
+                <w:rFonts w:ascii="TH Sarabun New" w:hAnsi="TH Sarabun New" w:cs="TH Sarabun New"/>
+                <w:sz w:val="36"/>
+                <w:szCs w:val="36"/>
+              </w:rPr>
+            </w:pPr>
+            <w:proofErr w:type="spellStart"/>
+            <w:r>
+              <w:rPr>
+                <w:rFonts w:ascii="TH Sarabun New" w:hAnsi="TH Sarabun New" w:cs="TH Sarabun New"/>
+                <w:sz w:val="36"/>
+                <w:szCs w:val="36"/>
+              </w:rPr>
+              <w:t>A</w:t>
+            </w:r>
+            <w:r>
+              <w:rPr>
+                <w:rFonts w:ascii="TH Sarabun New" w:hAnsi="TH Sarabun New" w:cs="TH Sarabun New"/>
+                <w:sz w:val="36"/>
+                <w:szCs w:val="36"/>
+              </w:rPr>
+              <w:t>mphol</w:t>
+            </w:r>
+            <w:proofErr w:type="spellEnd"/>
+            <w:r>
+              <w:rPr>
+                <w:rFonts w:ascii="TH Sarabun New" w:hAnsi="TH Sarabun New" w:cs="TH Sarabun New"/>
+                <w:sz w:val="36"/>
+                <w:szCs w:val="36"/>
+              </w:rPr>
+              <w:t xml:space="preserve"> K.</w:t>
+            </w:r>
+          </w:p>
+        </w:tc>
+        <w:tc>
+          <w:tcPr>
+            <w:tcW w:w="2367" w:type="dxa"/>
+          </w:tcPr>
+          <w:p>
+            <w:pPr>
+              <w:pStyle w:val="a3"/>
+              <w:numPr>
+                <w:ilvl w:val="0"/>
+                <w:numId w:val="16"/>
+              </w:numPr>
+              <w:ind w:left="175" w:hanging="142"/>
+              <w:rPr>
+                <w:rFonts w:ascii="TH Sarabun New" w:hAnsi="TH Sarabun New" w:cs="TH Sarabun New"/>
+                <w:sz w:val="32"/>
+                <w:szCs w:val="32"/>
+              </w:rPr>
+            </w:pPr>
+            <w:r>
+              <w:rPr>
+                <w:rFonts w:ascii="TH Sarabun New" w:hAnsi="TH Sarabun New" w:cs="TH Sarabun New" w:hint="cs"/>
+                <w:sz w:val="32"/>
+                <w:szCs w:val="32"/>
+                <w:cs/>
+              </w:rPr>
+              <w:t xml:space="preserve">แก้ไขรูปภาพ </w:t>
+            </w:r>
+            <w:r>
+              <w:rPr>
+                <w:rFonts w:ascii="TH Sarabun New" w:hAnsi="TH Sarabun New" w:cs="TH Sarabun New"/>
+                <w:sz w:val="32"/>
+                <w:szCs w:val="32"/>
+              </w:rPr>
+              <w:t>System Architecture</w:t>
+            </w:r>
+          </w:p>
+          <w:p>
+            <w:pPr>
+              <w:pStyle w:val="a3"/>
+              <w:numPr>
+                <w:ilvl w:val="0"/>
+                <w:numId w:val="16"/>
+              </w:numPr>
+              <w:ind w:left="175" w:hanging="142"/>
+              <w:rPr>
+                <w:rFonts w:ascii="TH Sarabun New" w:hAnsi="TH Sarabun New" w:cs="TH Sarabun New"/>
+                <w:sz w:val="32"/>
+                <w:szCs w:val="32"/>
+              </w:rPr>
+            </w:pPr>
+          </w:p>
+        </w:tc>
+      </w:tr>
     </w:tbl>
     <w:p>
       <w:pPr>
@@ -1603,24 +1761,6 @@
       <w:r>
         <w:rPr>
           <w:rFonts w:ascii="TH Sarabun New" w:hAnsi="TH Sarabun New" w:cs="TH Sarabun New"/>
-          <w:sz w:val="32"/>
-          <w:szCs w:val="32"/>
-          <w:cs/>
-        </w:rPr>
-        <w:tab/>
-      </w:r>
-    </w:p>
-    <w:p>
-      <w:pPr>
-        <w:rPr>
-          <w:rFonts w:ascii="TH Sarabun New" w:hAnsi="TH Sarabun New" w:cs="TH Sarabun New"/>
-          <w:sz w:val="32"/>
-          <w:szCs w:val="32"/>
-        </w:rPr>
-      </w:pPr>
-      <w:r>
-        <w:rPr>
-          <w:rFonts w:ascii="TH Sarabun New" w:hAnsi="TH Sarabun New" w:cs="TH Sarabun New"/>
           <w:noProof/>
           <w:sz w:val="32"/>
           <w:szCs w:val="32"/>
@@ -1628,16 +1768,16 @@
         <mc:AlternateContent>
           <mc:Choice Requires="wpg">
             <w:drawing>
-              <wp:anchor distT="0" distB="0" distL="114300" distR="114300" simplePos="0" relativeHeight="251694080" behindDoc="0" locked="0" layoutInCell="1" allowOverlap="1" wp14:anchorId="02F95D20" wp14:editId="337657D6">
+              <wp:anchor distT="0" distB="0" distL="114300" distR="114300" simplePos="0" relativeHeight="251694080" behindDoc="0" locked="0" layoutInCell="1" allowOverlap="1" wp14:anchorId="22F3B157" wp14:editId="79E71A56">
                 <wp:simplePos x="0" y="0"/>
-                <wp:positionH relativeFrom="margin">
-                  <wp:posOffset>228600</wp:posOffset>
+                <wp:positionH relativeFrom="page">
+                  <wp:align>center</wp:align>
                 </wp:positionH>
                 <wp:positionV relativeFrom="paragraph">
-                  <wp:posOffset>213994</wp:posOffset>
+                  <wp:posOffset>227330</wp:posOffset>
                 </wp:positionV>
-                <wp:extent cx="4829175" cy="4733925"/>
-                <wp:effectExtent l="0" t="0" r="28575" b="28575"/>
+                <wp:extent cx="4829175" cy="4695824"/>
+                <wp:effectExtent l="0" t="0" r="28575" b="10160"/>
                 <wp:wrapNone/>
                 <wp:docPr id="29" name="กลุ่ม 29"/>
                 <wp:cNvGraphicFramePr/>
@@ -1648,9 +1788,9 @@
                       <wpg:grpSpPr>
                         <a:xfrm>
                           <a:off x="0" y="0"/>
-                          <a:ext cx="4829175" cy="4733925"/>
+                          <a:ext cx="4829175" cy="4695824"/>
                           <a:chOff x="0" y="0"/>
-                          <a:chExt cx="5257800" cy="4629150"/>
+                          <a:chExt cx="5257800" cy="4591892"/>
                         </a:xfrm>
                       </wpg:grpSpPr>
                       <pic:pic xmlns:pic="http://schemas.openxmlformats.org/drawingml/2006/picture">
@@ -1704,7 +1844,7 @@
                         </pic:blipFill>
                         <pic:spPr bwMode="auto">
                           <a:xfrm>
-                            <a:off x="266700" y="1400175"/>
+                            <a:off x="266700" y="1307033"/>
                             <a:ext cx="514350" cy="1005205"/>
                           </a:xfrm>
                           <a:prstGeom prst="rect">
@@ -1721,8 +1861,8 @@
                         <wps:cNvSpPr/>
                         <wps:spPr>
                           <a:xfrm>
-                            <a:off x="1428750" y="171450"/>
-                            <a:ext cx="3829050" cy="2181225"/>
+                            <a:off x="1428750" y="171380"/>
+                            <a:ext cx="3829050" cy="2408279"/>
                           </a:xfrm>
                           <a:prstGeom prst="roundRect">
                             <a:avLst/>
@@ -2212,8 +2352,8 @@
                         <wps:cNvSpPr/>
                         <wps:spPr>
                           <a:xfrm>
-                            <a:off x="1533525" y="3095625"/>
-                            <a:ext cx="3609975" cy="1533525"/>
+                            <a:off x="2020934" y="3170138"/>
+                            <a:ext cx="2407233" cy="1421754"/>
                           </a:xfrm>
                           <a:prstGeom prst="roundRect">
                             <a:avLst/>
@@ -2318,8 +2458,8 @@
                         <wps:cNvSpPr txBox="1"/>
                         <wps:spPr>
                           <a:xfrm>
-                            <a:off x="219075" y="2543175"/>
-                            <a:ext cx="581025" cy="238125"/>
+                            <a:off x="229447" y="2467983"/>
+                            <a:ext cx="652039" cy="279701"/>
                           </a:xfrm>
                           <a:prstGeom prst="rect">
                             <a:avLst/>
@@ -2442,221 +2582,11 @@
                         </wps:bodyPr>
                       </wps:wsp>
                       <wps:wsp>
-                        <wps:cNvPr id="23" name="กระป๋อง 23"/>
-                        <wps:cNvSpPr/>
-                        <wps:spPr>
-                          <a:xfrm>
-                            <a:off x="1781175" y="3609975"/>
-                            <a:ext cx="828675" cy="828675"/>
-                          </a:xfrm>
-                          <a:prstGeom prst="can">
-                            <a:avLst/>
-                          </a:prstGeom>
-                          <a:noFill/>
-                          <a:ln>
-                            <a:solidFill>
-                              <a:schemeClr val="tx1"/>
-                            </a:solidFill>
-                          </a:ln>
-                        </wps:spPr>
-                        <wps:style>
-                          <a:lnRef idx="2">
-                            <a:schemeClr val="accent1">
-                              <a:shade val="50000"/>
-                            </a:schemeClr>
-                          </a:lnRef>
-                          <a:fillRef idx="1">
-                            <a:schemeClr val="accent1"/>
-                          </a:fillRef>
-                          <a:effectRef idx="0">
-                            <a:schemeClr val="accent1"/>
-                          </a:effectRef>
-                          <a:fontRef idx="minor">
-                            <a:schemeClr val="lt1"/>
-                          </a:fontRef>
-                        </wps:style>
-                        <wps:txbx>
-                          <w:txbxContent>
-                            <w:p>
-                              <w:pPr>
-                                <w:tabs>
-                                  <w:tab w:val="left" w:pos="3480"/>
-                                </w:tabs>
-                                <w:rPr>
-                                  <w:rFonts w:ascii="TH Sarabun New" w:hAnsi="TH Sarabun New" w:cs="TH Sarabun New"/>
-                                  <w:color w:val="000000" w:themeColor="text1"/>
-                                  <w:sz w:val="32"/>
-                                  <w:szCs w:val="32"/>
-                                  <w14:shadow w14:blurRad="38100" w14:dist="19050" w14:dir="2700000" w14:sx="100000" w14:sy="100000" w14:kx="0" w14:ky="0" w14:algn="tl">
-                                    <w14:schemeClr w14:val="dk1">
-                                      <w14:alpha w14:val="60000"/>
-                                    </w14:schemeClr>
-                                  </w14:shadow>
-                                  <w14:textOutline w14:w="0" w14:cap="flat" w14:cmpd="sng" w14:algn="ctr">
-                                    <w14:noFill/>
-                                    <w14:prstDash w14:val="solid"/>
-                                    <w14:round/>
-                                  </w14:textOutline>
-                                </w:rPr>
-                              </w:pPr>
-                              <w:r>
-                                <w:rPr>
-                                  <w:rFonts w:ascii="TH Sarabun New" w:hAnsi="TH Sarabun New" w:cs="TH Sarabun New"/>
-                                  <w:color w:val="000000" w:themeColor="text1"/>
-                                  <w:sz w:val="32"/>
-                                  <w:szCs w:val="32"/>
-                                  <w14:shadow w14:blurRad="38100" w14:dist="19050" w14:dir="2700000" w14:sx="100000" w14:sy="100000" w14:kx="0" w14:ky="0" w14:algn="tl">
-                                    <w14:schemeClr w14:val="dk1">
-                                      <w14:alpha w14:val="60000"/>
-                                    </w14:schemeClr>
-                                  </w14:shadow>
-                                  <w14:textOutline w14:w="0" w14:cap="flat" w14:cmpd="sng" w14:algn="ctr">
-                                    <w14:noFill/>
-                                    <w14:prstDash w14:val="solid"/>
-                                    <w14:round/>
-                                  </w14:textOutline>
-                                </w:rPr>
-                                <w:t>Database</w:t>
-                              </w:r>
-                            </w:p>
-                            <w:p>
-                              <w:pPr>
-                                <w:jc w:val="center"/>
-                                <w:rPr>
-                                  <w:color w:val="000000" w:themeColor="text1"/>
-                                  <w14:shadow w14:blurRad="38100" w14:dist="19050" w14:dir="2700000" w14:sx="100000" w14:sy="100000" w14:kx="0" w14:ky="0" w14:algn="tl">
-                                    <w14:schemeClr w14:val="dk1">
-                                      <w14:alpha w14:val="60000"/>
-                                    </w14:schemeClr>
-                                  </w14:shadow>
-                                  <w14:textOutline w14:w="0" w14:cap="flat" w14:cmpd="sng" w14:algn="ctr">
-                                    <w14:noFill/>
-                                    <w14:prstDash w14:val="solid"/>
-                                    <w14:round/>
-                                  </w14:textOutline>
-                                </w:rPr>
-                              </w:pPr>
-                            </w:p>
-                          </w:txbxContent>
-                        </wps:txbx>
-                        <wps:bodyPr rot="0" spcFirstLastPara="0" vertOverflow="overflow" horzOverflow="overflow" vert="horz" wrap="square" lIns="91440" tIns="45720" rIns="91440" bIns="45720" numCol="1" spcCol="0" rtlCol="0" fromWordArt="0" anchor="ctr" anchorCtr="0" forceAA="0" compatLnSpc="1">
-                          <a:prstTxWarp prst="textNoShape">
-                            <a:avLst/>
-                          </a:prstTxWarp>
-                          <a:noAutofit/>
-                        </wps:bodyPr>
-                      </wps:wsp>
-                      <wps:wsp>
-                        <wps:cNvPr id="24" name="กระป๋อง 24"/>
-                        <wps:cNvSpPr/>
-                        <wps:spPr>
-                          <a:xfrm>
-                            <a:off x="3019425" y="3600450"/>
-                            <a:ext cx="828675" cy="828675"/>
-                          </a:xfrm>
-                          <a:prstGeom prst="can">
-                            <a:avLst/>
-                          </a:prstGeom>
-                          <a:noFill/>
-                          <a:ln>
-                            <a:solidFill>
-                              <a:schemeClr val="tx1"/>
-                            </a:solidFill>
-                          </a:ln>
-                        </wps:spPr>
-                        <wps:style>
-                          <a:lnRef idx="2">
-                            <a:schemeClr val="accent1">
-                              <a:shade val="50000"/>
-                            </a:schemeClr>
-                          </a:lnRef>
-                          <a:fillRef idx="1">
-                            <a:schemeClr val="accent1"/>
-                          </a:fillRef>
-                          <a:effectRef idx="0">
-                            <a:schemeClr val="accent1"/>
-                          </a:effectRef>
-                          <a:fontRef idx="minor">
-                            <a:schemeClr val="lt1"/>
-                          </a:fontRef>
-                        </wps:style>
-                        <wps:txbx>
-                          <w:txbxContent>
-                            <w:p>
-                              <w:pPr>
-                                <w:tabs>
-                                  <w:tab w:val="left" w:pos="3480"/>
-                                </w:tabs>
-                                <w:rPr>
-                                  <w:rFonts w:ascii="TH Sarabun New" w:hAnsi="TH Sarabun New" w:cs="TH Sarabun New"/>
-                                  <w:color w:val="000000" w:themeColor="text1"/>
-                                  <w:sz w:val="32"/>
-                                  <w:szCs w:val="32"/>
-                                  <w14:shadow w14:blurRad="38100" w14:dist="19050" w14:dir="2700000" w14:sx="100000" w14:sy="100000" w14:kx="0" w14:ky="0" w14:algn="tl">
-                                    <w14:schemeClr w14:val="dk1">
-                                      <w14:alpha w14:val="60000"/>
-                                    </w14:schemeClr>
-                                  </w14:shadow>
-                                  <w14:textOutline w14:w="0" w14:cap="flat" w14:cmpd="sng" w14:algn="ctr">
-                                    <w14:noFill/>
-                                    <w14:prstDash w14:val="solid"/>
-                                    <w14:round/>
-                                  </w14:textOutline>
-                                </w:rPr>
-                              </w:pPr>
-                              <w:r>
-                                <w:rPr>
-                                  <w:rFonts w:ascii="TH Sarabun New" w:hAnsi="TH Sarabun New" w:cs="TH Sarabun New"/>
-                                  <w:color w:val="000000" w:themeColor="text1"/>
-                                  <w:sz w:val="32"/>
-                                  <w:szCs w:val="32"/>
-                                  <w14:shadow w14:blurRad="38100" w14:dist="19050" w14:dir="2700000" w14:sx="100000" w14:sy="100000" w14:kx="0" w14:ky="0" w14:algn="tl">
-                                    <w14:schemeClr w14:val="dk1">
-                                      <w14:alpha w14:val="60000"/>
-                                    </w14:schemeClr>
-                                  </w14:shadow>
-                                  <w14:textOutline w14:w="0" w14:cap="flat" w14:cmpd="sng" w14:algn="ctr">
-                                    <w14:noFill/>
-                                    <w14:prstDash w14:val="solid"/>
-                                    <w14:round/>
-                                  </w14:textOutline>
-                                </w:rPr>
-                                <w:t>Database</w:t>
-                              </w:r>
-                            </w:p>
-                            <w:p>
-                              <w:pPr>
-                                <w:jc w:val="center"/>
-                                <w:rPr>
-                                  <w:color w:val="000000" w:themeColor="text1"/>
-                                  <w14:shadow w14:blurRad="38100" w14:dist="19050" w14:dir="2700000" w14:sx="100000" w14:sy="100000" w14:kx="0" w14:ky="0" w14:algn="tl">
-                                    <w14:schemeClr w14:val="dk1">
-                                      <w14:alpha w14:val="60000"/>
-                                    </w14:schemeClr>
-                                  </w14:shadow>
-                                  <w14:textOutline w14:w="0" w14:cap="flat" w14:cmpd="sng" w14:algn="ctr">
-                                    <w14:noFill/>
-                                    <w14:prstDash w14:val="solid"/>
-                                    <w14:round/>
-                                  </w14:textOutline>
-                                </w:rPr>
-                              </w:pPr>
-                            </w:p>
-                          </w:txbxContent>
-                        </wps:txbx>
-                        <wps:bodyPr rot="0" spcFirstLastPara="0" vertOverflow="overflow" horzOverflow="overflow" vert="horz" wrap="square" lIns="91440" tIns="45720" rIns="91440" bIns="45720" numCol="1" spcCol="0" rtlCol="0" fromWordArt="0" anchor="ctr" anchorCtr="0" forceAA="0" compatLnSpc="1">
-                          <a:prstTxWarp prst="textNoShape">
-                            <a:avLst/>
-                          </a:prstTxWarp>
-                          <a:noAutofit/>
-                        </wps:bodyPr>
-                      </wps:wsp>
-                      <wps:wsp>
                         <wps:cNvPr id="25" name="กระป๋อง 25"/>
                         <wps:cNvSpPr/>
                         <wps:spPr>
                           <a:xfrm>
-                            <a:off x="4191000" y="3600450"/>
+                            <a:off x="2811734" y="3628393"/>
                             <a:ext cx="828675" cy="828675"/>
                           </a:xfrm>
                           <a:prstGeom prst="can">
@@ -2761,8 +2691,8 @@
                         <wps:cNvSpPr/>
                         <wps:spPr>
                           <a:xfrm rot="16200000">
-                            <a:off x="2971800" y="2571750"/>
-                            <a:ext cx="709613" cy="316865"/>
+                            <a:off x="3032404" y="2715819"/>
+                            <a:ext cx="588408" cy="316865"/>
                           </a:xfrm>
                           <a:prstGeom prst="leftRightArrow">
                             <a:avLst/>
@@ -2817,7 +2747,7 @@
           </mc:Choice>
           <mc:Fallback>
             <w:pict>
-              <v:group w14:anchorId="02F95D20" id="กลุ่ม 29" o:spid="_x0000_s1026" style="position:absolute;margin-left:18pt;margin-top:16.85pt;width:380.25pt;height:372.75pt;z-index:251694080;mso-position-horizontal-relative:margin;mso-width-relative:margin;mso-height-relative:margin" coordsize="52578,46291" o:gfxdata="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">
+              <v:group w14:anchorId="22F3B157" id="กลุ่ม 29" o:spid="_x0000_s1026" style="position:absolute;margin-left:0;margin-top:17.9pt;width:380.25pt;height:369.75pt;z-index:251694080;mso-position-horizontal:center;mso-position-horizontal-relative:page;mso-width-relative:margin;mso-height-relative:margin" coordsize="52578,45918" o:gfxdata="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">
                 <v:shapetype id="_x0000_t75" coordsize="21600,21600" o:spt="75" o:preferrelative="t" path="m@4@5l@4@11@9@11@9@5xe" filled="f" stroked="f">
                   <v:stroke joinstyle="miter"/>
                   <v:formulas>
@@ -2841,11 +2771,11 @@
                   <v:imagedata r:id="rId8" o:title=""/>
                   <v:path arrowok="t"/>
                 </v:shape>
-                <v:shape id="รูปภาพ 26" o:spid="_x0000_s1028" type="#_x0000_t75" style="position:absolute;left:2667;top:14001;width:5143;height:10052;visibility:visible;mso-wrap-style:square" o:gfxdata="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">
+                <v:shape id="รูปภาพ 26" o:spid="_x0000_s1028" type="#_x0000_t75" style="position:absolute;left:2667;top:13070;width:5143;height:10052;visibility:visible;mso-wrap-style:square" o:gfxdata="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">
                   <v:imagedata r:id="rId9" o:title="PrototypeLoginPhone1_1_20141026"/>
                   <v:path arrowok="t"/>
                 </v:shape>
-                <v:roundrect id="สี่เหลี่ยมผืนผ้ามุมมน 9" o:spid="_x0000_s1029" style="position:absolute;left:14287;top:1714;width:38291;height:21812;visibility:visible;mso-wrap-style:square;v-text-anchor:middle" arcsize="10923f" o:gfxdata="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" fillcolor="white [3201]" strokecolor="black [3213]" strokeweight="1pt">
+                <v:roundrect id="สี่เหลี่ยมผืนผ้ามุมมน 9" o:spid="_x0000_s1029" style="position:absolute;left:14287;top:1713;width:38291;height:24083;visibility:visible;mso-wrap-style:square;v-text-anchor:middle" arcsize="10923f" o:gfxdata="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" fillcolor="white [3201]" strokecolor="black [3213]" strokeweight="1pt">
                   <v:stroke joinstyle="miter"/>
                   <v:textbox>
                     <w:txbxContent>
@@ -2931,8 +2861,6 @@
                           </w:rPr>
                           <w:t>Controller</w:t>
                         </w:r>
-                        <w:bookmarkStart w:id="1" w:name="_GoBack"/>
-                        <w:bookmarkEnd w:id="1"/>
                       </w:p>
                     </w:txbxContent>
                   </v:textbox>
@@ -3004,7 +2932,7 @@
                 <v:roundrect id="สี่เหลี่ยมผืนผ้ามุมมน 18" o:spid="_x0000_s1037" style="position:absolute;width:10572;height:28765;visibility:visible;mso-wrap-style:square;v-text-anchor:middle" arcsize="10923f" o:gfxdata="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" filled="f" strokecolor="black [3213]" strokeweight="1pt">
                   <v:stroke joinstyle="miter"/>
                 </v:roundrect>
-                <v:roundrect id="สี่เหลี่ยมผืนผ้ามุมมน 19" o:spid="_x0000_s1038" style="position:absolute;left:15335;top:30956;width:36100;height:15335;visibility:visible;mso-wrap-style:square;v-text-anchor:middle" arcsize="10923f" o:gfxdata="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" filled="f" strokecolor="black [3213]" strokeweight="1pt">
+                <v:roundrect id="สี่เหลี่ยมผืนผ้ามุมมน 19" o:spid="_x0000_s1038" style="position:absolute;left:20209;top:31701;width:24072;height:14217;visibility:visible;mso-wrap-style:square;v-text-anchor:middle" arcsize="10923f" o:gfxdata="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" filled="f" strokecolor="black [3213]" strokeweight="1pt">
                   <v:stroke joinstyle="miter"/>
                 </v:roundrect>
                 <v:shapetype id="_x0000_t202" coordsize="21600,21600" o:spt="202" path="m,l,21600r21600,l21600,xe">
@@ -3038,7 +2966,7 @@
                     </w:txbxContent>
                   </v:textbox>
                 </v:shape>
-                <v:shape id="Text Box 21" o:spid="_x0000_s1040" type="#_x0000_t202" style="position:absolute;left:2190;top:25431;width:5811;height:2382;visibility:visible;mso-wrap-style:square;v-text-anchor:top" o:gfxdata="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" fillcolor="white [3201]" stroked="f" strokeweight=".5pt">
+                <v:shape id="Text Box 21" o:spid="_x0000_s1040" type="#_x0000_t202" style="position:absolute;left:2294;top:24679;width:6520;height:2797;visibility:visible;mso-wrap-style:square;v-text-anchor:top" o:gfxdata="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" fillcolor="white [3201]" stroked="f" strokeweight=".5pt">
                   <v:textbox>
                     <w:txbxContent>
                       <w:p>
@@ -3102,7 +3030,7 @@
                   </v:handles>
                   <o:complex v:ext="view"/>
                 </v:shapetype>
-                <v:shape id="กระป๋อง 23" o:spid="_x0000_s1042" type="#_x0000_t22" style="position:absolute;left:17811;top:36099;width:8287;height:8287;visibility:visible;mso-wrap-style:square;v-text-anchor:middle" o:gfxdata="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" filled="f" strokecolor="black [3213]" strokeweight="1pt">
+                <v:shape id="กระป๋อง 25" o:spid="_x0000_s1042" type="#_x0000_t22" style="position:absolute;left:28117;top:36283;width:8287;height:8287;visibility:visible;mso-wrap-style:square;v-text-anchor:middle" o:gfxdata="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" filled="f" strokecolor="black [3213]" strokeweight="1pt">
                   <v:stroke joinstyle="miter"/>
                   <v:textbox>
                     <w:txbxContent>
@@ -3169,259 +3097,254 @@
                     </w:txbxContent>
                   </v:textbox>
                 </v:shape>
-                <v:shape id="กระป๋อง 24" o:spid="_x0000_s1043" type="#_x0000_t22" style="position:absolute;left:30194;top:36004;width:8287;height:8287;visibility:visible;mso-wrap-style:square;v-text-anchor:middle" o:gfxdata="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" filled="f" strokecolor="black [3213]" strokeweight="1pt">
-                  <v:stroke joinstyle="miter"/>
-                  <v:textbox>
-                    <w:txbxContent>
-                      <w:p>
-                        <w:pPr>
-                          <w:tabs>
-                            <w:tab w:val="left" w:pos="3480"/>
-                          </w:tabs>
-                          <w:rPr>
-                            <w:rFonts w:ascii="TH Sarabun New" w:hAnsi="TH Sarabun New" w:cs="TH Sarabun New"/>
-                            <w:color w:val="000000" w:themeColor="text1"/>
-                            <w:sz w:val="32"/>
-                            <w:szCs w:val="32"/>
-                            <w14:shadow w14:blurRad="38100" w14:dist="19050" w14:dir="2700000" w14:sx="100000" w14:sy="100000" w14:kx="0" w14:ky="0" w14:algn="tl">
-                              <w14:schemeClr w14:val="dk1">
-                                <w14:alpha w14:val="60000"/>
-                              </w14:schemeClr>
-                            </w14:shadow>
-                            <w14:textOutline w14:w="0" w14:cap="flat" w14:cmpd="sng" w14:algn="ctr">
-                              <w14:noFill/>
-                              <w14:prstDash w14:val="solid"/>
-                              <w14:round/>
-                            </w14:textOutline>
-                          </w:rPr>
-                        </w:pPr>
-                        <w:r>
-                          <w:rPr>
-                            <w:rFonts w:ascii="TH Sarabun New" w:hAnsi="TH Sarabun New" w:cs="TH Sarabun New"/>
-                            <w:color w:val="000000" w:themeColor="text1"/>
-                            <w:sz w:val="32"/>
-                            <w:szCs w:val="32"/>
-                            <w14:shadow w14:blurRad="38100" w14:dist="19050" w14:dir="2700000" w14:sx="100000" w14:sy="100000" w14:kx="0" w14:ky="0" w14:algn="tl">
-                              <w14:schemeClr w14:val="dk1">
-                                <w14:alpha w14:val="60000"/>
-                              </w14:schemeClr>
-                            </w14:shadow>
-                            <w14:textOutline w14:w="0" w14:cap="flat" w14:cmpd="sng" w14:algn="ctr">
-                              <w14:noFill/>
-                              <w14:prstDash w14:val="solid"/>
-                              <w14:round/>
-                            </w14:textOutline>
-                          </w:rPr>
-                          <w:t>Database</w:t>
-                        </w:r>
-                      </w:p>
-                      <w:p>
-                        <w:pPr>
-                          <w:jc w:val="center"/>
-                          <w:rPr>
-                            <w:color w:val="000000" w:themeColor="text1"/>
-                            <w14:shadow w14:blurRad="38100" w14:dist="19050" w14:dir="2700000" w14:sx="100000" w14:sy="100000" w14:kx="0" w14:ky="0" w14:algn="tl">
-                              <w14:schemeClr w14:val="dk1">
-                                <w14:alpha w14:val="60000"/>
-                              </w14:schemeClr>
-                            </w14:shadow>
-                            <w14:textOutline w14:w="0" w14:cap="flat" w14:cmpd="sng" w14:algn="ctr">
-                              <w14:noFill/>
-                              <w14:prstDash w14:val="solid"/>
-                              <w14:round/>
-                            </w14:textOutline>
-                          </w:rPr>
-                        </w:pPr>
-                      </w:p>
-                    </w:txbxContent>
-                  </v:textbox>
-                </v:shape>
-                <v:shape id="กระป๋อง 25" o:spid="_x0000_s1044" type="#_x0000_t22" style="position:absolute;left:41910;top:36004;width:8286;height:8287;visibility:visible;mso-wrap-style:square;v-text-anchor:middle" o:gfxdata="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" filled="f" strokecolor="black [3213]" strokeweight="1pt">
-                  <v:stroke joinstyle="miter"/>
-                  <v:textbox>
-                    <w:txbxContent>
-                      <w:p>
-                        <w:pPr>
-                          <w:tabs>
-                            <w:tab w:val="left" w:pos="3480"/>
-                          </w:tabs>
-                          <w:rPr>
-                            <w:rFonts w:ascii="TH Sarabun New" w:hAnsi="TH Sarabun New" w:cs="TH Sarabun New"/>
-                            <w:color w:val="000000" w:themeColor="text1"/>
-                            <w:sz w:val="32"/>
-                            <w:szCs w:val="32"/>
-                            <w14:shadow w14:blurRad="38100" w14:dist="19050" w14:dir="2700000" w14:sx="100000" w14:sy="100000" w14:kx="0" w14:ky="0" w14:algn="tl">
-                              <w14:schemeClr w14:val="dk1">
-                                <w14:alpha w14:val="60000"/>
-                              </w14:schemeClr>
-                            </w14:shadow>
-                            <w14:textOutline w14:w="0" w14:cap="flat" w14:cmpd="sng" w14:algn="ctr">
-                              <w14:noFill/>
-                              <w14:prstDash w14:val="solid"/>
-                              <w14:round/>
-                            </w14:textOutline>
-                          </w:rPr>
-                        </w:pPr>
-                        <w:r>
-                          <w:rPr>
-                            <w:rFonts w:ascii="TH Sarabun New" w:hAnsi="TH Sarabun New" w:cs="TH Sarabun New"/>
-                            <w:color w:val="000000" w:themeColor="text1"/>
-                            <w:sz w:val="32"/>
-                            <w:szCs w:val="32"/>
-                            <w14:shadow w14:blurRad="38100" w14:dist="19050" w14:dir="2700000" w14:sx="100000" w14:sy="100000" w14:kx="0" w14:ky="0" w14:algn="tl">
-                              <w14:schemeClr w14:val="dk1">
-                                <w14:alpha w14:val="60000"/>
-                              </w14:schemeClr>
-                            </w14:shadow>
-                            <w14:textOutline w14:w="0" w14:cap="flat" w14:cmpd="sng" w14:algn="ctr">
-                              <w14:noFill/>
-                              <w14:prstDash w14:val="solid"/>
-                              <w14:round/>
-                            </w14:textOutline>
-                          </w:rPr>
-                          <w:t>Database</w:t>
-                        </w:r>
-                      </w:p>
-                      <w:p>
-                        <w:pPr>
-                          <w:jc w:val="center"/>
-                          <w:rPr>
-                            <w:color w:val="000000" w:themeColor="text1"/>
-                            <w14:shadow w14:blurRad="38100" w14:dist="19050" w14:dir="2700000" w14:sx="100000" w14:sy="100000" w14:kx="0" w14:ky="0" w14:algn="tl">
-                              <w14:schemeClr w14:val="dk1">
-                                <w14:alpha w14:val="60000"/>
-                              </w14:schemeClr>
-                            </w14:shadow>
-                            <w14:textOutline w14:w="0" w14:cap="flat" w14:cmpd="sng" w14:algn="ctr">
-                              <w14:noFill/>
-                              <w14:prstDash w14:val="solid"/>
-                              <w14:round/>
-                            </w14:textOutline>
-                          </w:rPr>
-                        </w:pPr>
-                      </w:p>
-                    </w:txbxContent>
-                  </v:textbox>
-                </v:shape>
-                <v:shape id="ลูกศรซ้าย-ขวา 27" o:spid="_x0000_s1045" type="#_x0000_t69" style="position:absolute;left:29718;top:25716;width:7096;height:3169;rotation:-90;visibility:visible;mso-wrap-style:square;v-text-anchor:middle" o:gfxdata="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" adj="4823" fillcolor="#a5a5a5 [2092]" strokecolor="#a5a5a5 [2092]" strokeweight="1pt"/>
-                <w10:wrap anchorx="margin"/>
+                <v:shape id="ลูกศรซ้าย-ขวา 27" o:spid="_x0000_s1043" type="#_x0000_t69" style="position:absolute;left:30324;top:27157;width:5884;height:3169;rotation:-90;visibility:visible;mso-wrap-style:square;v-text-anchor:middle" o:gfxdata="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" adj="5816" fillcolor="#a5a5a5 [2092]" strokecolor="#a5a5a5 [2092]" strokeweight="1pt"/>
+                <w10:wrap anchorx="page"/>
               </v:group>
             </w:pict>
           </mc:Fallback>
         </mc:AlternateContent>
       </w:r>
-    </w:p>
-    <w:p>
-      <w:pPr>
-        <w:rPr>
-          <w:rFonts w:ascii="TH Sarabun New" w:hAnsi="TH Sarabun New" w:cs="TH Sarabun New"/>
-          <w:sz w:val="32"/>
-          <w:szCs w:val="32"/>
-        </w:rPr>
-      </w:pPr>
-    </w:p>
-    <w:p>
-      <w:pPr>
-        <w:rPr>
-          <w:rFonts w:ascii="TH Sarabun New" w:hAnsi="TH Sarabun New" w:cs="TH Sarabun New"/>
-          <w:sz w:val="32"/>
-          <w:szCs w:val="32"/>
-        </w:rPr>
-      </w:pPr>
-    </w:p>
-    <w:p>
-      <w:pPr>
-        <w:rPr>
-          <w:rFonts w:ascii="TH Sarabun New" w:hAnsi="TH Sarabun New" w:cs="TH Sarabun New"/>
-          <w:sz w:val="32"/>
-          <w:szCs w:val="32"/>
-        </w:rPr>
-      </w:pPr>
-    </w:p>
-    <w:p>
-      <w:pPr>
-        <w:rPr>
-          <w:rFonts w:ascii="TH Sarabun New" w:hAnsi="TH Sarabun New" w:cs="TH Sarabun New"/>
-          <w:sz w:val="32"/>
-          <w:szCs w:val="32"/>
-        </w:rPr>
-      </w:pPr>
-    </w:p>
-    <w:p>
-      <w:pPr>
-        <w:rPr>
-          <w:rFonts w:ascii="TH Sarabun New" w:hAnsi="TH Sarabun New" w:cs="TH Sarabun New"/>
-          <w:sz w:val="32"/>
-          <w:szCs w:val="32"/>
-        </w:rPr>
-      </w:pPr>
-    </w:p>
-    <w:p>
-      <w:pPr>
-        <w:rPr>
-          <w:rFonts w:ascii="TH Sarabun New" w:hAnsi="TH Sarabun New" w:cs="TH Sarabun New"/>
-          <w:sz w:val="32"/>
-          <w:szCs w:val="32"/>
-        </w:rPr>
-      </w:pPr>
-    </w:p>
-    <w:p>
-      <w:pPr>
-        <w:rPr>
-          <w:rFonts w:ascii="TH Sarabun New" w:hAnsi="TH Sarabun New" w:cs="TH Sarabun New"/>
-          <w:sz w:val="32"/>
-          <w:szCs w:val="32"/>
-        </w:rPr>
-      </w:pPr>
-    </w:p>
-    <w:p>
-      <w:pPr>
-        <w:rPr>
-          <w:rFonts w:ascii="TH Sarabun New" w:hAnsi="TH Sarabun New" w:cs="TH Sarabun New"/>
-          <w:sz w:val="32"/>
-          <w:szCs w:val="32"/>
-        </w:rPr>
-      </w:pPr>
-    </w:p>
-    <w:p>
-      <w:pPr>
-        <w:rPr>
-          <w:rFonts w:ascii="TH Sarabun New" w:hAnsi="TH Sarabun New" w:cs="TH Sarabun New"/>
-          <w:sz w:val="32"/>
-          <w:szCs w:val="32"/>
-        </w:rPr>
-      </w:pPr>
-    </w:p>
-    <w:p>
-      <w:pPr>
-        <w:rPr>
-          <w:rFonts w:ascii="TH Sarabun New" w:hAnsi="TH Sarabun New" w:cs="TH Sarabun New"/>
-          <w:sz w:val="32"/>
-          <w:szCs w:val="32"/>
-        </w:rPr>
-      </w:pPr>
-    </w:p>
-    <w:p>
-      <w:pPr>
-        <w:rPr>
-          <w:rFonts w:ascii="TH Sarabun New" w:hAnsi="TH Sarabun New" w:cs="TH Sarabun New"/>
-          <w:sz w:val="32"/>
-          <w:szCs w:val="32"/>
-        </w:rPr>
-      </w:pPr>
-    </w:p>
-    <w:p>
-      <w:pPr>
-        <w:rPr>
-          <w:rFonts w:ascii="TH Sarabun New" w:hAnsi="TH Sarabun New" w:cs="TH Sarabun New"/>
-          <w:sz w:val="32"/>
-          <w:szCs w:val="32"/>
-        </w:rPr>
-      </w:pPr>
-    </w:p>
-    <w:p>
-      <w:pPr>
-        <w:jc w:val="center"/>
+      <w:r>
+        <w:rPr>
+          <w:rFonts w:ascii="TH Sarabun New" w:hAnsi="TH Sarabun New" w:cs="TH Sarabun New"/>
+          <w:sz w:val="32"/>
+          <w:szCs w:val="32"/>
+          <w:cs/>
+        </w:rPr>
+        <w:tab/>
+      </w:r>
+    </w:p>
+    <w:p>
+      <w:pPr>
+        <w:rPr>
+          <w:rFonts w:ascii="TH Sarabun New" w:hAnsi="TH Sarabun New" w:cs="TH Sarabun New"/>
+          <w:sz w:val="32"/>
+          <w:szCs w:val="32"/>
+        </w:rPr>
+      </w:pPr>
+    </w:p>
+    <w:p>
+      <w:pPr>
+        <w:rPr>
+          <w:rFonts w:ascii="TH Sarabun New" w:hAnsi="TH Sarabun New" w:cs="TH Sarabun New"/>
+          <w:sz w:val="32"/>
+          <w:szCs w:val="32"/>
+        </w:rPr>
+      </w:pPr>
+    </w:p>
+    <w:p>
+      <w:pPr>
+        <w:rPr>
+          <w:rFonts w:ascii="TH Sarabun New" w:hAnsi="TH Sarabun New" w:cs="TH Sarabun New"/>
+          <w:sz w:val="32"/>
+          <w:szCs w:val="32"/>
+        </w:rPr>
+      </w:pPr>
+    </w:p>
+    <w:p>
+      <w:pPr>
+        <w:rPr>
+          <w:rFonts w:ascii="TH Sarabun New" w:hAnsi="TH Sarabun New" w:cs="TH Sarabun New"/>
+          <w:sz w:val="32"/>
+          <w:szCs w:val="32"/>
+        </w:rPr>
+      </w:pPr>
+    </w:p>
+    <w:p>
+      <w:pPr>
+        <w:rPr>
+          <w:rFonts w:ascii="TH Sarabun New" w:hAnsi="TH Sarabun New" w:cs="TH Sarabun New"/>
+          <w:sz w:val="32"/>
+          <w:szCs w:val="32"/>
+        </w:rPr>
+      </w:pPr>
+    </w:p>
+    <w:p>
+      <w:pPr>
+        <w:rPr>
+          <w:rFonts w:ascii="TH Sarabun New" w:hAnsi="TH Sarabun New" w:cs="TH Sarabun New"/>
+          <w:sz w:val="32"/>
+          <w:szCs w:val="32"/>
+        </w:rPr>
+      </w:pPr>
+      <w:r>
+        <w:rPr>
+          <w:rFonts w:ascii="TH Sarabun New" w:hAnsi="TH Sarabun New" w:cs="TH Sarabun New"/>
+          <w:noProof/>
+          <w:sz w:val="32"/>
+          <w:szCs w:val="32"/>
+        </w:rPr>
+        <mc:AlternateContent>
+          <mc:Choice Requires="wps">
+            <w:drawing>
+              <wp:anchor distT="0" distB="0" distL="114300" distR="114300" simplePos="0" relativeHeight="251702272" behindDoc="0" locked="0" layoutInCell="1" allowOverlap="1" wp14:anchorId="07C7AC3D" wp14:editId="1227676C">
+                <wp:simplePos x="0" y="0"/>
+                <wp:positionH relativeFrom="column">
+                  <wp:posOffset>2790825</wp:posOffset>
+                </wp:positionH>
+                <wp:positionV relativeFrom="paragraph">
+                  <wp:posOffset>114300</wp:posOffset>
+                </wp:positionV>
+                <wp:extent cx="647700" cy="342900"/>
+                <wp:effectExtent l="0" t="0" r="0" b="0"/>
+                <wp:wrapNone/>
+                <wp:docPr id="41" name="Text Box 41"/>
+                <wp:cNvGraphicFramePr/>
+                <a:graphic xmlns:a="http://schemas.openxmlformats.org/drawingml/2006/main">
+                  <a:graphicData uri="http://schemas.microsoft.com/office/word/2010/wordprocessingShape">
+                    <wps:wsp>
+                      <wps:cNvSpPr txBox="1"/>
+                      <wps:spPr>
+                        <a:xfrm>
+                          <a:off x="0" y="0"/>
+                          <a:ext cx="647700" cy="342900"/>
+                        </a:xfrm>
+                        <a:prstGeom prst="rect">
+                          <a:avLst/>
+                        </a:prstGeom>
+                        <a:noFill/>
+                        <a:ln w="6350">
+                          <a:noFill/>
+                        </a:ln>
+                        <a:effectLst/>
+                      </wps:spPr>
+                      <wps:style>
+                        <a:lnRef idx="0">
+                          <a:schemeClr val="accent1"/>
+                        </a:lnRef>
+                        <a:fillRef idx="0">
+                          <a:schemeClr val="accent1"/>
+                        </a:fillRef>
+                        <a:effectRef idx="0">
+                          <a:schemeClr val="accent1"/>
+                        </a:effectRef>
+                        <a:fontRef idx="minor">
+                          <a:schemeClr val="dk1"/>
+                        </a:fontRef>
+                      </wps:style>
+                      <wps:txbx>
+                        <w:txbxContent>
+                          <w:p>
+                            <w:pPr>
+                              <w:rPr>
+                                <w:rFonts w:ascii="TH Sarabun New" w:hAnsi="TH Sarabun New" w:cs="TH Sarabun New"/>
+                                <w:sz w:val="32"/>
+                                <w:szCs w:val="32"/>
+                              </w:rPr>
+                            </w:pPr>
+                            <w:r>
+                              <w:rPr>
+                                <w:rFonts w:ascii="TH Sarabun New" w:hAnsi="TH Sarabun New" w:cs="TH Sarabun New"/>
+                                <w:sz w:val="32"/>
+                                <w:szCs w:val="32"/>
+                              </w:rPr>
+                              <w:t>Server</w:t>
+                            </w:r>
+                          </w:p>
+                        </w:txbxContent>
+                      </wps:txbx>
+                      <wps:bodyPr rot="0" spcFirstLastPara="0" vertOverflow="overflow" horzOverflow="overflow" vert="horz" wrap="square" lIns="91440" tIns="45720" rIns="91440" bIns="45720" numCol="1" spcCol="0" rtlCol="0" fromWordArt="0" anchor="t" anchorCtr="0" forceAA="0" compatLnSpc="1">
+                        <a:prstTxWarp prst="textNoShape">
+                          <a:avLst/>
+                        </a:prstTxWarp>
+                        <a:noAutofit/>
+                      </wps:bodyPr>
+                    </wps:wsp>
+                  </a:graphicData>
+                </a:graphic>
+                <wp14:sizeRelV relativeFrom="margin">
+                  <wp14:pctHeight>0</wp14:pctHeight>
+                </wp14:sizeRelV>
+              </wp:anchor>
+            </w:drawing>
+          </mc:Choice>
+          <mc:Fallback>
+            <w:pict>
+              <v:shape w14:anchorId="07C7AC3D" id="Text Box 41" o:spid="_x0000_s1044" type="#_x0000_t202" style="position:absolute;margin-left:219.75pt;margin-top:9pt;width:51pt;height:27pt;z-index:251702272;visibility:visible;mso-wrap-style:square;mso-height-percent:0;mso-wrap-distance-left:9pt;mso-wrap-distance-top:0;mso-wrap-distance-right:9pt;mso-wrap-distance-bottom:0;mso-position-horizontal:absolute;mso-position-horizontal-relative:text;mso-position-vertical:absolute;mso-position-vertical-relative:text;mso-height-percent:0;mso-height-relative:margin;v-text-anchor:top" o:gfxdata="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" filled="f" stroked="f" strokeweight=".5pt">
+                <v:textbox>
+                  <w:txbxContent>
+                    <w:p>
+                      <w:pPr>
+                        <w:rPr>
+                          <w:rFonts w:ascii="TH Sarabun New" w:hAnsi="TH Sarabun New" w:cs="TH Sarabun New"/>
+                          <w:sz w:val="32"/>
+                          <w:szCs w:val="32"/>
+                        </w:rPr>
+                      </w:pPr>
+                      <w:r>
+                        <w:rPr>
+                          <w:rFonts w:ascii="TH Sarabun New" w:hAnsi="TH Sarabun New" w:cs="TH Sarabun New"/>
+                          <w:sz w:val="32"/>
+                          <w:szCs w:val="32"/>
+                        </w:rPr>
+                        <w:t>Server</w:t>
+                      </w:r>
+                    </w:p>
+                  </w:txbxContent>
+                </v:textbox>
+              </v:shape>
+            </w:pict>
+          </mc:Fallback>
+        </mc:AlternateContent>
+      </w:r>
+    </w:p>
+    <w:p>
+      <w:pPr>
+        <w:rPr>
+          <w:rFonts w:ascii="TH Sarabun New" w:hAnsi="TH Sarabun New" w:cs="TH Sarabun New"/>
+          <w:sz w:val="32"/>
+          <w:szCs w:val="32"/>
+        </w:rPr>
+      </w:pPr>
+    </w:p>
+    <w:p>
+      <w:pPr>
+        <w:rPr>
+          <w:rFonts w:ascii="TH Sarabun New" w:hAnsi="TH Sarabun New" w:cs="TH Sarabun New"/>
+          <w:sz w:val="32"/>
+          <w:szCs w:val="32"/>
+        </w:rPr>
+      </w:pPr>
+    </w:p>
+    <w:p>
+      <w:pPr>
+        <w:rPr>
+          <w:rFonts w:ascii="TH Sarabun New" w:hAnsi="TH Sarabun New" w:cs="TH Sarabun New"/>
+          <w:sz w:val="32"/>
+          <w:szCs w:val="32"/>
+        </w:rPr>
+      </w:pPr>
+    </w:p>
+    <w:p>
+      <w:pPr>
+        <w:rPr>
+          <w:rFonts w:ascii="TH Sarabun New" w:hAnsi="TH Sarabun New" w:cs="TH Sarabun New"/>
+          <w:sz w:val="32"/>
+          <w:szCs w:val="32"/>
+        </w:rPr>
+      </w:pPr>
+    </w:p>
+    <w:p>
+      <w:pPr>
+        <w:rPr>
+          <w:rFonts w:ascii="TH Sarabun New" w:hAnsi="TH Sarabun New" w:cs="TH Sarabun New"/>
+          <w:sz w:val="32"/>
+          <w:szCs w:val="32"/>
+        </w:rPr>
+      </w:pPr>
+    </w:p>
+    <w:p>
+      <w:pPr>
+        <w:rPr>
+          <w:rFonts w:ascii="TH Sarabun New" w:hAnsi="TH Sarabun New" w:cs="TH Sarabun New"/>
+          <w:sz w:val="32"/>
+          <w:szCs w:val="32"/>
+        </w:rPr>
+      </w:pPr>
+    </w:p>
+    <w:p>
+      <w:pPr>
+        <w:ind w:left="1440" w:firstLine="720"/>
         <w:rPr>
           <w:rFonts w:ascii="TH Sarabun New" w:hAnsi="TH Sarabun New" w:cs="TH Sarabun New"/>
           <w:sz w:val="32"/>
@@ -3452,28 +3375,18 @@
           <w:sz w:val="32"/>
           <w:szCs w:val="32"/>
         </w:rPr>
-        <w:t>System Architecture</w:t>
-      </w:r>
-    </w:p>
-    <w:p>
-      <w:pPr>
-        <w:rPr>
-          <w:rFonts w:ascii="TH Sarabun New" w:hAnsi="TH Sarabun New" w:cs="TH Sarabun New"/>
-          <w:sz w:val="32"/>
-          <w:szCs w:val="32"/>
-        </w:rPr>
-      </w:pPr>
-      <w:bookmarkStart w:id="0" w:name="_GoBack"/>
-      <w:bookmarkEnd w:id="0"/>
-    </w:p>
-    <w:p>
-      <w:pPr>
-        <w:rPr>
-          <w:rFonts w:ascii="TH Sarabun New" w:hAnsi="TH Sarabun New" w:cs="TH Sarabun New"/>
-          <w:sz w:val="32"/>
-          <w:szCs w:val="32"/>
-        </w:rPr>
-      </w:pPr>
+        <w:t xml:space="preserve">System </w:t>
+      </w:r>
+      <w:proofErr w:type="spellStart"/>
+      <w:r>
+        <w:rPr>
+          <w:rFonts w:ascii="TH Sarabun New" w:hAnsi="TH Sarabun New" w:cs="TH Sarabun New"/>
+          <w:sz w:val="32"/>
+          <w:szCs w:val="32"/>
+        </w:rPr>
+        <w:t>Architectur</w:t>
+      </w:r>
+      <w:proofErr w:type="spellEnd"/>
     </w:p>
     <w:p>
       <w:pPr>
@@ -4967,6 +4880,7 @@
     <w:p>
       <w:pPr>
         <w:spacing w:after="0"/>
+        <w:jc w:val="thaiDistribute"/>
         <w:rPr>
           <w:rFonts w:ascii="TH Sarabun New" w:hAnsi="TH Sarabun New" w:cs="TH Sarabun New"/>
           <w:sz w:val="32"/>
@@ -4994,6 +4908,7 @@
     </w:p>
     <w:p>
       <w:pPr>
+        <w:jc w:val="thaiDistribute"/>
         <w:rPr>
           <w:rFonts w:ascii="TH Sarabun New" w:hAnsi="TH Sarabun New" w:cs="TH Sarabun New"/>
           <w:sz w:val="32"/>
@@ -5359,6 +5274,7 @@
       <w:pPr>
         <w:spacing w:after="0"/>
         <w:ind w:firstLine="720"/>
+        <w:jc w:val="thaiDistribute"/>
         <w:rPr>
           <w:rFonts w:ascii="TH Sarabun New" w:hAnsi="TH Sarabun New" w:cs="TH Sarabun New"/>
           <w:sz w:val="32"/>
@@ -5378,6 +5294,7 @@
     </w:p>
     <w:p>
       <w:pPr>
+        <w:jc w:val="thaiDistribute"/>
         <w:rPr>
           <w:rFonts w:ascii="TH Sarabun New" w:hAnsi="TH Sarabun New" w:cs="TH Sarabun New"/>
           <w:sz w:val="32"/>
@@ -5888,6 +5805,7 @@
       <w:pPr>
         <w:spacing w:after="0"/>
         <w:ind w:firstLine="720"/>
+        <w:jc w:val="thaiDistribute"/>
         <w:rPr>
           <w:rFonts w:ascii="TH Sarabun New" w:hAnsi="TH Sarabun New" w:cs="TH Sarabun New"/>
           <w:sz w:val="32"/>
@@ -5906,6 +5824,7 @@
     </w:p>
     <w:p>
       <w:pPr>
+        <w:jc w:val="thaiDistribute"/>
         <w:rPr>
           <w:rFonts w:ascii="TH Sarabun New" w:hAnsi="TH Sarabun New" w:cs="TH Sarabun New"/>
           <w:sz w:val="32"/>
@@ -6199,6 +6118,7 @@
     <w:p>
       <w:pPr>
         <w:spacing w:after="0"/>
+        <w:jc w:val="thaiDistribute"/>
         <w:rPr>
           <w:rFonts w:ascii="TH Sarabun New" w:hAnsi="TH Sarabun New" w:cs="TH Sarabun New"/>
           <w:sz w:val="32"/>
@@ -6226,6 +6146,7 @@
     </w:p>
     <w:p>
       <w:pPr>
+        <w:jc w:val="thaiDistribute"/>
         <w:rPr>
           <w:rFonts w:ascii="TH Sarabun New" w:hAnsi="TH Sarabun New" w:cs="TH Sarabun New"/>
           <w:sz w:val="32"/>
@@ -6477,6 +6398,7 @@
     <w:p>
       <w:pPr>
         <w:spacing w:after="0"/>
+        <w:jc w:val="thaiDistribute"/>
         <w:rPr>
           <w:rFonts w:ascii="TH Sarabun New" w:hAnsi="TH Sarabun New" w:cs="TH Sarabun New"/>
           <w:sz w:val="32"/>
@@ -6504,6 +6426,7 @@
     </w:p>
     <w:p>
       <w:pPr>
+        <w:jc w:val="thaiDistribute"/>
         <w:rPr>
           <w:rFonts w:ascii="TH Sarabun New" w:hAnsi="TH Sarabun New" w:cs="TH Sarabun New"/>
           <w:sz w:val="32"/>
@@ -6739,6 +6662,7 @@
     <w:p>
       <w:pPr>
         <w:spacing w:after="0"/>
+        <w:jc w:val="thaiDistribute"/>
         <w:rPr>
           <w:rFonts w:ascii="TH Sarabun New" w:hAnsi="TH Sarabun New" w:cs="TH Sarabun New"/>
           <w:sz w:val="32"/>
@@ -6766,6 +6690,7 @@
     </w:p>
     <w:p>
       <w:pPr>
+        <w:jc w:val="thaiDistribute"/>
         <w:rPr>
           <w:rFonts w:ascii="TH Sarabun New" w:hAnsi="TH Sarabun New" w:cs="TH Sarabun New"/>
           <w:sz w:val="32"/>
@@ -6817,6 +6742,8 @@
         </w:rPr>
         <w:t>ก็จะสมารถกำหนดราคาในการรับซื้อลำไยรายวัน แล้วกลับไปเลือกเมนูดูรายงานระบบก็จะแสดงรายงานสรุปการรับซื้อลำไย เมื่อต้องการดูสรุปการรับซื้อลำไยที่เป็นแบบกราฟก็เลือกที่เมนูกราฟจากนั้นก็เลือกได้เลยว่าจะดูกราฟแสดงสรุปอะไร</w:t>
       </w:r>
+      <w:bookmarkStart w:id="0" w:name="_GoBack"/>
+      <w:bookmarkEnd w:id="0"/>
     </w:p>
     <w:p>
       <w:pPr>
@@ -8010,6 +7937,118 @@
     </w:lvl>
   </w:abstractNum>
   <w:abstractNum w:abstractNumId="12">
+    <w:nsid w:val="706D565F"/>
+    <w:multiLevelType w:val="hybridMultilevel"/>
+    <w:tmpl w:val="5054111E"/>
+    <w:lvl w:ilvl="0" w:tplc="A5485904">
+      <w:numFmt w:val="bullet"/>
+      <w:lvlText w:val="-"/>
+      <w:lvlJc w:val="left"/>
+      <w:pPr>
+        <w:ind w:left="720" w:hanging="360"/>
+      </w:pPr>
+      <w:rPr>
+        <w:rFonts w:ascii="TH Sarabun New" w:eastAsiaTheme="minorHAnsi" w:hAnsi="TH Sarabun New" w:cs="TH Sarabun New" w:hint="default"/>
+      </w:rPr>
+    </w:lvl>
+    <w:lvl w:ilvl="1" w:tplc="04090003" w:tentative="1">
+      <w:start w:val="1"/>
+      <w:numFmt w:val="bullet"/>
+      <w:lvlText w:val="o"/>
+      <w:lvlJc w:val="left"/>
+      <w:pPr>
+        <w:ind w:left="1440" w:hanging="360"/>
+      </w:pPr>
+      <w:rPr>
+        <w:rFonts w:ascii="Courier New" w:hAnsi="Courier New" w:cs="Courier New" w:hint="default"/>
+      </w:rPr>
+    </w:lvl>
+    <w:lvl w:ilvl="2" w:tplc="04090005" w:tentative="1">
+      <w:start w:val="1"/>
+      <w:numFmt w:val="bullet"/>
+      <w:lvlText w:val=""/>
+      <w:lvlJc w:val="left"/>
+      <w:pPr>
+        <w:ind w:left="2160" w:hanging="360"/>
+      </w:pPr>
+      <w:rPr>
+        <w:rFonts w:ascii="Wingdings" w:hAnsi="Wingdings" w:hint="default"/>
+      </w:rPr>
+    </w:lvl>
+    <w:lvl w:ilvl="3" w:tplc="04090001" w:tentative="1">
+      <w:start w:val="1"/>
+      <w:numFmt w:val="bullet"/>
+      <w:lvlText w:val=""/>
+      <w:lvlJc w:val="left"/>
+      <w:pPr>
+        <w:ind w:left="2880" w:hanging="360"/>
+      </w:pPr>
+      <w:rPr>
+        <w:rFonts w:ascii="Symbol" w:hAnsi="Symbol" w:hint="default"/>
+      </w:rPr>
+    </w:lvl>
+    <w:lvl w:ilvl="4" w:tplc="04090003" w:tentative="1">
+      <w:start w:val="1"/>
+      <w:numFmt w:val="bullet"/>
+      <w:lvlText w:val="o"/>
+      <w:lvlJc w:val="left"/>
+      <w:pPr>
+        <w:ind w:left="3600" w:hanging="360"/>
+      </w:pPr>
+      <w:rPr>
+        <w:rFonts w:ascii="Courier New" w:hAnsi="Courier New" w:cs="Courier New" w:hint="default"/>
+      </w:rPr>
+    </w:lvl>
+    <w:lvl w:ilvl="5" w:tplc="04090005" w:tentative="1">
+      <w:start w:val="1"/>
+      <w:numFmt w:val="bullet"/>
+      <w:lvlText w:val=""/>
+      <w:lvlJc w:val="left"/>
+      <w:pPr>
+        <w:ind w:left="4320" w:hanging="360"/>
+      </w:pPr>
+      <w:rPr>
+        <w:rFonts w:ascii="Wingdings" w:hAnsi="Wingdings" w:hint="default"/>
+      </w:rPr>
+    </w:lvl>
+    <w:lvl w:ilvl="6" w:tplc="04090001" w:tentative="1">
+      <w:start w:val="1"/>
+      <w:numFmt w:val="bullet"/>
+      <w:lvlText w:val=""/>
+      <w:lvlJc w:val="left"/>
+      <w:pPr>
+        <w:ind w:left="5040" w:hanging="360"/>
+      </w:pPr>
+      <w:rPr>
+        <w:rFonts w:ascii="Symbol" w:hAnsi="Symbol" w:hint="default"/>
+      </w:rPr>
+    </w:lvl>
+    <w:lvl w:ilvl="7" w:tplc="04090003" w:tentative="1">
+      <w:start w:val="1"/>
+      <w:numFmt w:val="bullet"/>
+      <w:lvlText w:val="o"/>
+      <w:lvlJc w:val="left"/>
+      <w:pPr>
+        <w:ind w:left="5760" w:hanging="360"/>
+      </w:pPr>
+      <w:rPr>
+        <w:rFonts w:ascii="Courier New" w:hAnsi="Courier New" w:cs="Courier New" w:hint="default"/>
+      </w:rPr>
+    </w:lvl>
+    <w:lvl w:ilvl="8" w:tplc="04090005" w:tentative="1">
+      <w:start w:val="1"/>
+      <w:numFmt w:val="bullet"/>
+      <w:lvlText w:val=""/>
+      <w:lvlJc w:val="left"/>
+      <w:pPr>
+        <w:ind w:left="6480" w:hanging="360"/>
+      </w:pPr>
+      <w:rPr>
+        <w:rFonts w:ascii="Wingdings" w:hAnsi="Wingdings" w:hint="default"/>
+      </w:rPr>
+    </w:lvl>
+  </w:abstractNum>
+  <w:abstractNum w:abstractNumId="13">
     <w:nsid w:val="779D131D"/>
     <w:multiLevelType w:val="multilevel"/>
     <w:tmpl w:val="0409001F"/>
@@ -8095,7 +8134,7 @@
       </w:pPr>
     </w:lvl>
   </w:abstractNum>
-  <w:abstractNum w:abstractNumId="13">
+  <w:abstractNum w:abstractNumId="14">
     <w:nsid w:val="7BDA1ACC"/>
     <w:multiLevelType w:val="multilevel"/>
     <w:tmpl w:val="0409001F"/>
@@ -8181,7 +8220,7 @@
       </w:pPr>
     </w:lvl>
   </w:abstractNum>
-  <w:abstractNum w:abstractNumId="14">
+  <w:abstractNum w:abstractNumId="15">
     <w:nsid w:val="7D946464"/>
     <w:multiLevelType w:val="multilevel"/>
     <w:tmpl w:val="0409001F"/>
@@ -8274,7 +8313,7 @@
     <w:abstractNumId w:val="4"/>
   </w:num>
   <w:num w:numId="3">
-    <w:abstractNumId w:val="12"/>
+    <w:abstractNumId w:val="13"/>
   </w:num>
   <w:num w:numId="4">
     <w:abstractNumId w:val="10"/>
@@ -8283,7 +8322,7 @@
     <w:abstractNumId w:val="7"/>
   </w:num>
   <w:num w:numId="6">
-    <w:abstractNumId w:val="13"/>
+    <w:abstractNumId w:val="14"/>
   </w:num>
   <w:num w:numId="7">
     <w:abstractNumId w:val="1"/>
@@ -8292,7 +8331,7 @@
     <w:abstractNumId w:val="9"/>
   </w:num>
   <w:num w:numId="9">
-    <w:abstractNumId w:val="14"/>
+    <w:abstractNumId w:val="15"/>
   </w:num>
   <w:num w:numId="10">
     <w:abstractNumId w:val="2"/>
@@ -8311,6 +8350,9 @@
   </w:num>
   <w:num w:numId="15">
     <w:abstractNumId w:val="11"/>
+  </w:num>
+  <w:num w:numId="16">
+    <w:abstractNumId w:val="12"/>
   </w:num>
 </w:numbering>
 </file>
